--- a/src/test/resources/Postman/RESTfulDemo testing with Postman.docx
+++ b/src/test/resources/Postman/RESTfulDemo testing with Postman.docx
@@ -534,18 +534,18 @@
           <w:noProof/>
         </w:rPr>
         <w:drawing>
-          <wp:inline distT="0" distB="0" distL="0" distR="0" wp14:anchorId="7173DF83" wp14:editId="3CCAF053">
-            <wp:extent cx="5727700" cy="1746885"/>
-            <wp:effectExtent l="0" t="0" r="0" b="5715"/>
-            <wp:docPr id="26" name="Picture 26"/>
-            <wp:cNvGraphicFramePr>
-              <a:graphicFrameLocks xmlns:a="http://schemas.openxmlformats.org/drawingml/2006/main" noChangeAspect="1"/>
-            </wp:cNvGraphicFramePr>
-            <a:graphic xmlns:a="http://schemas.openxmlformats.org/drawingml/2006/main">
-              <a:graphicData uri="http://schemas.openxmlformats.org/drawingml/2006/picture">
-                <pic:pic xmlns:pic="http://schemas.openxmlformats.org/drawingml/2006/picture">
-                  <pic:nvPicPr>
-                    <pic:cNvPr id="26" name="Screenshot 2020-06-22 at 09.00.09.png"/>
+          <wp:inline distT="0" distB="0" distL="0" distR="0" wp14:anchorId="6595E957" wp14:editId="1BE1A9C6">
+            <wp:extent cx="5727700" cy="2241550"/>
+            <wp:effectExtent l="0" t="0" r="0" b="6350"/>
+            <wp:docPr id="45" name="Picture 45"/>
+            <wp:cNvGraphicFramePr>
+              <a:graphicFrameLocks xmlns:a="http://schemas.openxmlformats.org/drawingml/2006/main" noChangeAspect="1"/>
+            </wp:cNvGraphicFramePr>
+            <a:graphic xmlns:a="http://schemas.openxmlformats.org/drawingml/2006/main">
+              <a:graphicData uri="http://schemas.openxmlformats.org/drawingml/2006/picture">
+                <pic:pic xmlns:pic="http://schemas.openxmlformats.org/drawingml/2006/picture">
+                  <pic:nvPicPr>
+                    <pic:cNvPr id="45" name="Screenshot 2020-06-22 at 16.00.17.png"/>
                     <pic:cNvPicPr/>
                   </pic:nvPicPr>
                   <pic:blipFill>
@@ -563,21 +563,19 @@
                   <pic:spPr>
                     <a:xfrm>
                       <a:off x="0" y="0"/>
-                      <a:ext cx="5727700" cy="1746885"/>
-                    </a:xfrm>
-                    <a:prstGeom prst="rect">
-                      <a:avLst/>
-                    </a:prstGeom>
-                  </pic:spPr>
-                </pic:pic>
-              </a:graphicData>
-            </a:graphic>
-          </wp:inline>
-        </w:drawing>
-      </w:r>
-    </w:p>
-    <w:p/>
-    <w:p/>
+                      <a:ext cx="5727700" cy="2241550"/>
+                    </a:xfrm>
+                    <a:prstGeom prst="rect">
+                      <a:avLst/>
+                    </a:prstGeom>
+                  </pic:spPr>
+                </pic:pic>
+              </a:graphicData>
+            </a:graphic>
+          </wp:inline>
+        </w:drawing>
+      </w:r>
+    </w:p>
     <w:p/>
     <w:p/>
     <w:p/>
@@ -901,18 +899,18 @@
           <w:noProof/>
         </w:rPr>
         <w:drawing>
-          <wp:inline distT="0" distB="0" distL="0" distR="0" wp14:anchorId="3692AE42" wp14:editId="345AEF2A">
-            <wp:extent cx="5727700" cy="1763395"/>
-            <wp:effectExtent l="0" t="0" r="0" b="1905"/>
-            <wp:docPr id="29" name="Picture 29"/>
-            <wp:cNvGraphicFramePr>
-              <a:graphicFrameLocks xmlns:a="http://schemas.openxmlformats.org/drawingml/2006/main" noChangeAspect="1"/>
-            </wp:cNvGraphicFramePr>
-            <a:graphic xmlns:a="http://schemas.openxmlformats.org/drawingml/2006/main">
-              <a:graphicData uri="http://schemas.openxmlformats.org/drawingml/2006/picture">
-                <pic:pic xmlns:pic="http://schemas.openxmlformats.org/drawingml/2006/picture">
-                  <pic:nvPicPr>
-                    <pic:cNvPr id="29" name="Screenshot 2020-06-22 at 09.02.48.png"/>
+          <wp:inline distT="0" distB="0" distL="0" distR="0" wp14:anchorId="78047320" wp14:editId="4CC4E468">
+            <wp:extent cx="5727700" cy="2246630"/>
+            <wp:effectExtent l="0" t="0" r="0" b="1270"/>
+            <wp:docPr id="46" name="Picture 46"/>
+            <wp:cNvGraphicFramePr>
+              <a:graphicFrameLocks xmlns:a="http://schemas.openxmlformats.org/drawingml/2006/main" noChangeAspect="1"/>
+            </wp:cNvGraphicFramePr>
+            <a:graphic xmlns:a="http://schemas.openxmlformats.org/drawingml/2006/main">
+              <a:graphicData uri="http://schemas.openxmlformats.org/drawingml/2006/picture">
+                <pic:pic xmlns:pic="http://schemas.openxmlformats.org/drawingml/2006/picture">
+                  <pic:nvPicPr>
+                    <pic:cNvPr id="46" name="Screenshot 2020-06-22 at 16.01.12.png"/>
                     <pic:cNvPicPr/>
                   </pic:nvPicPr>
                   <pic:blipFill>
@@ -930,22 +928,19 @@
                   <pic:spPr>
                     <a:xfrm>
                       <a:off x="0" y="0"/>
-                      <a:ext cx="5727700" cy="1763395"/>
-                    </a:xfrm>
-                    <a:prstGeom prst="rect">
-                      <a:avLst/>
-                    </a:prstGeom>
-                  </pic:spPr>
-                </pic:pic>
-              </a:graphicData>
-            </a:graphic>
-          </wp:inline>
-        </w:drawing>
-      </w:r>
-    </w:p>
-    <w:p/>
-    <w:p/>
-    <w:p/>
+                      <a:ext cx="5727700" cy="2246630"/>
+                    </a:xfrm>
+                    <a:prstGeom prst="rect">
+                      <a:avLst/>
+                    </a:prstGeom>
+                  </pic:spPr>
+                </pic:pic>
+              </a:graphicData>
+            </a:graphic>
+          </wp:inline>
+        </w:drawing>
+      </w:r>
+    </w:p>
     <w:p/>
     <w:p/>
     <w:p/>
@@ -1237,18 +1232,18 @@
           <w:noProof/>
         </w:rPr>
         <w:drawing>
-          <wp:inline distT="0" distB="0" distL="0" distR="0" wp14:anchorId="00B94BF5" wp14:editId="3E6E6AEB">
-            <wp:extent cx="5727700" cy="1741170"/>
+          <wp:inline distT="0" distB="0" distL="0" distR="0" wp14:anchorId="070C49EC" wp14:editId="1AEC303F">
+            <wp:extent cx="5727700" cy="2212975"/>
             <wp:effectExtent l="0" t="0" r="0" b="0"/>
-            <wp:docPr id="31" name="Picture 31"/>
-            <wp:cNvGraphicFramePr>
-              <a:graphicFrameLocks xmlns:a="http://schemas.openxmlformats.org/drawingml/2006/main" noChangeAspect="1"/>
-            </wp:cNvGraphicFramePr>
-            <a:graphic xmlns:a="http://schemas.openxmlformats.org/drawingml/2006/main">
-              <a:graphicData uri="http://schemas.openxmlformats.org/drawingml/2006/picture">
-                <pic:pic xmlns:pic="http://schemas.openxmlformats.org/drawingml/2006/picture">
-                  <pic:nvPicPr>
-                    <pic:cNvPr id="31" name="Screenshot 2020-06-22 at 09.05.20.png"/>
+            <wp:docPr id="47" name="Picture 47"/>
+            <wp:cNvGraphicFramePr>
+              <a:graphicFrameLocks xmlns:a="http://schemas.openxmlformats.org/drawingml/2006/main" noChangeAspect="1"/>
+            </wp:cNvGraphicFramePr>
+            <a:graphic xmlns:a="http://schemas.openxmlformats.org/drawingml/2006/main">
+              <a:graphicData uri="http://schemas.openxmlformats.org/drawingml/2006/picture">
+                <pic:pic xmlns:pic="http://schemas.openxmlformats.org/drawingml/2006/picture">
+                  <pic:nvPicPr>
+                    <pic:cNvPr id="47" name="Screenshot 2020-06-22 at 16.02.08.png"/>
                     <pic:cNvPicPr/>
                   </pic:nvPicPr>
                   <pic:blipFill>
@@ -1266,22 +1261,19 @@
                   <pic:spPr>
                     <a:xfrm>
                       <a:off x="0" y="0"/>
-                      <a:ext cx="5727700" cy="1741170"/>
-                    </a:xfrm>
-                    <a:prstGeom prst="rect">
-                      <a:avLst/>
-                    </a:prstGeom>
-                  </pic:spPr>
-                </pic:pic>
-              </a:graphicData>
-            </a:graphic>
-          </wp:inline>
-        </w:drawing>
-      </w:r>
-    </w:p>
-    <w:p/>
-    <w:p/>
-    <w:p/>
+                      <a:ext cx="5727700" cy="2212975"/>
+                    </a:xfrm>
+                    <a:prstGeom prst="rect">
+                      <a:avLst/>
+                    </a:prstGeom>
+                  </pic:spPr>
+                </pic:pic>
+              </a:graphicData>
+            </a:graphic>
+          </wp:inline>
+        </w:drawing>
+      </w:r>
+    </w:p>
     <w:p/>
     <w:p/>
     <w:p/>
@@ -1366,18 +1358,18 @@
           <w:noProof/>
         </w:rPr>
         <w:drawing>
-          <wp:inline distT="0" distB="0" distL="0" distR="0" wp14:anchorId="3055F9C0" wp14:editId="1114186A">
-            <wp:extent cx="5727700" cy="1709420"/>
-            <wp:effectExtent l="0" t="0" r="0" b="5080"/>
-            <wp:docPr id="32" name="Picture 32"/>
-            <wp:cNvGraphicFramePr>
-              <a:graphicFrameLocks xmlns:a="http://schemas.openxmlformats.org/drawingml/2006/main" noChangeAspect="1"/>
-            </wp:cNvGraphicFramePr>
-            <a:graphic xmlns:a="http://schemas.openxmlformats.org/drawingml/2006/main">
-              <a:graphicData uri="http://schemas.openxmlformats.org/drawingml/2006/picture">
-                <pic:pic xmlns:pic="http://schemas.openxmlformats.org/drawingml/2006/picture">
-                  <pic:nvPicPr>
-                    <pic:cNvPr id="32" name="Screenshot 2020-06-22 at 09.06.10.png"/>
+          <wp:inline distT="0" distB="0" distL="0" distR="0" wp14:anchorId="35AB1B52" wp14:editId="752D779B">
+            <wp:extent cx="5727700" cy="2259330"/>
+            <wp:effectExtent l="0" t="0" r="0" b="1270"/>
+            <wp:docPr id="48" name="Picture 48"/>
+            <wp:cNvGraphicFramePr>
+              <a:graphicFrameLocks xmlns:a="http://schemas.openxmlformats.org/drawingml/2006/main" noChangeAspect="1"/>
+            </wp:cNvGraphicFramePr>
+            <a:graphic xmlns:a="http://schemas.openxmlformats.org/drawingml/2006/main">
+              <a:graphicData uri="http://schemas.openxmlformats.org/drawingml/2006/picture">
+                <pic:pic xmlns:pic="http://schemas.openxmlformats.org/drawingml/2006/picture">
+                  <pic:nvPicPr>
+                    <pic:cNvPr id="48" name="Screenshot 2020-06-22 at 16.02.51.png"/>
                     <pic:cNvPicPr/>
                   </pic:nvPicPr>
                   <pic:blipFill>
@@ -1395,22 +1387,19 @@
                   <pic:spPr>
                     <a:xfrm>
                       <a:off x="0" y="0"/>
-                      <a:ext cx="5727700" cy="1709420"/>
-                    </a:xfrm>
-                    <a:prstGeom prst="rect">
-                      <a:avLst/>
-                    </a:prstGeom>
-                  </pic:spPr>
-                </pic:pic>
-              </a:graphicData>
-            </a:graphic>
-          </wp:inline>
-        </w:drawing>
-      </w:r>
-    </w:p>
-    <w:p/>
-    <w:p/>
-    <w:p/>
+                      <a:ext cx="5727700" cy="2259330"/>
+                    </a:xfrm>
+                    <a:prstGeom prst="rect">
+                      <a:avLst/>
+                    </a:prstGeom>
+                  </pic:spPr>
+                </pic:pic>
+              </a:graphicData>
+            </a:graphic>
+          </wp:inline>
+        </w:drawing>
+      </w:r>
+    </w:p>
     <w:p/>
     <w:p/>
     <w:p/>
@@ -1943,18 +1932,18 @@
           <w:noProof/>
         </w:rPr>
         <w:drawing>
-          <wp:inline distT="0" distB="0" distL="0" distR="0" wp14:anchorId="17AC26FF" wp14:editId="44246406">
-            <wp:extent cx="5727700" cy="1739900"/>
-            <wp:effectExtent l="0" t="0" r="0" b="0"/>
-            <wp:docPr id="35" name="Picture 35"/>
-            <wp:cNvGraphicFramePr>
-              <a:graphicFrameLocks xmlns:a="http://schemas.openxmlformats.org/drawingml/2006/main" noChangeAspect="1"/>
-            </wp:cNvGraphicFramePr>
-            <a:graphic xmlns:a="http://schemas.openxmlformats.org/drawingml/2006/main">
-              <a:graphicData uri="http://schemas.openxmlformats.org/drawingml/2006/picture">
-                <pic:pic xmlns:pic="http://schemas.openxmlformats.org/drawingml/2006/picture">
-                  <pic:nvPicPr>
-                    <pic:cNvPr id="35" name="Screenshot 2020-06-22 at 09.09.27.png"/>
+          <wp:inline distT="0" distB="0" distL="0" distR="0" wp14:anchorId="7FD08680" wp14:editId="3A6BCFD6">
+            <wp:extent cx="5727700" cy="2233295"/>
+            <wp:effectExtent l="0" t="0" r="0" b="1905"/>
+            <wp:docPr id="49" name="Picture 49"/>
+            <wp:cNvGraphicFramePr>
+              <a:graphicFrameLocks xmlns:a="http://schemas.openxmlformats.org/drawingml/2006/main" noChangeAspect="1"/>
+            </wp:cNvGraphicFramePr>
+            <a:graphic xmlns:a="http://schemas.openxmlformats.org/drawingml/2006/main">
+              <a:graphicData uri="http://schemas.openxmlformats.org/drawingml/2006/picture">
+                <pic:pic xmlns:pic="http://schemas.openxmlformats.org/drawingml/2006/picture">
+                  <pic:nvPicPr>
+                    <pic:cNvPr id="49" name="Screenshot 2020-06-22 at 16.03.51.png"/>
                     <pic:cNvPicPr/>
                   </pic:nvPicPr>
                   <pic:blipFill>
@@ -1972,21 +1961,19 @@
                   <pic:spPr>
                     <a:xfrm>
                       <a:off x="0" y="0"/>
-                      <a:ext cx="5727700" cy="1739900"/>
-                    </a:xfrm>
-                    <a:prstGeom prst="rect">
-                      <a:avLst/>
-                    </a:prstGeom>
-                  </pic:spPr>
-                </pic:pic>
-              </a:graphicData>
-            </a:graphic>
-          </wp:inline>
-        </w:drawing>
-      </w:r>
-    </w:p>
-    <w:p/>
-    <w:p/>
+                      <a:ext cx="5727700" cy="2233295"/>
+                    </a:xfrm>
+                    <a:prstGeom prst="rect">
+                      <a:avLst/>
+                    </a:prstGeom>
+                  </pic:spPr>
+                </pic:pic>
+              </a:graphicData>
+            </a:graphic>
+          </wp:inline>
+        </w:drawing>
+      </w:r>
+    </w:p>
     <w:p/>
     <w:p/>
     <w:p/>
@@ -2063,6 +2050,56 @@
           <w:noProof/>
         </w:rPr>
         <w:drawing>
+          <wp:inline distT="0" distB="0" distL="0" distR="0" wp14:anchorId="213F0C03" wp14:editId="6E193370">
+            <wp:extent cx="5727700" cy="2242820"/>
+            <wp:effectExtent l="0" t="0" r="0" b="5080"/>
+            <wp:docPr id="50" name="Picture 50"/>
+            <wp:cNvGraphicFramePr>
+              <a:graphicFrameLocks xmlns:a="http://schemas.openxmlformats.org/drawingml/2006/main" noChangeAspect="1"/>
+            </wp:cNvGraphicFramePr>
+            <a:graphic xmlns:a="http://schemas.openxmlformats.org/drawingml/2006/main">
+              <a:graphicData uri="http://schemas.openxmlformats.org/drawingml/2006/picture">
+                <pic:pic xmlns:pic="http://schemas.openxmlformats.org/drawingml/2006/picture">
+                  <pic:nvPicPr>
+                    <pic:cNvPr id="50" name="Screenshot 2020-06-22 at 16.07.38.png"/>
+                    <pic:cNvPicPr/>
+                  </pic:nvPicPr>
+                  <pic:blipFill>
+                    <a:blip r:embed="rId36">
+                      <a:extLst>
+                        <a:ext uri="{28A0092B-C50C-407E-A947-70E740481C1C}">
+                          <a14:useLocalDpi xmlns:a14="http://schemas.microsoft.com/office/drawing/2010/main" val="0"/>
+                        </a:ext>
+                      </a:extLst>
+                    </a:blip>
+                    <a:stretch>
+                      <a:fillRect/>
+                    </a:stretch>
+                  </pic:blipFill>
+                  <pic:spPr>
+                    <a:xfrm>
+                      <a:off x="0" y="0"/>
+                      <a:ext cx="5727700" cy="2242820"/>
+                    </a:xfrm>
+                    <a:prstGeom prst="rect">
+                      <a:avLst/>
+                    </a:prstGeom>
+                  </pic:spPr>
+                </pic:pic>
+              </a:graphicData>
+            </a:graphic>
+          </wp:inline>
+        </w:drawing>
+      </w:r>
+    </w:p>
+    <w:bookmarkEnd w:id="0"/>
+    <w:p/>
+    <w:p>
+      <w:r>
+        <w:rPr>
+          <w:noProof/>
+        </w:rPr>
+        <w:drawing>
           <wp:inline distT="0" distB="0" distL="0" distR="0" wp14:anchorId="01A6D148" wp14:editId="4DBDCA6A">
             <wp:extent cx="5727700" cy="2259330"/>
             <wp:effectExtent l="0" t="0" r="0" b="1270"/>
@@ -2078,7 +2115,7 @@
                     <pic:cNvPicPr/>
                   </pic:nvPicPr>
                   <pic:blipFill>
-                    <a:blip r:embed="rId36">
+                    <a:blip r:embed="rId37">
                       <a:extLst>
                         <a:ext uri="{28A0092B-C50C-407E-A947-70E740481C1C}">
                           <a14:useLocalDpi xmlns:a14="http://schemas.microsoft.com/office/drawing/2010/main" val="0"/>
@@ -2104,7 +2141,6 @@
           </wp:inline>
         </w:drawing>
       </w:r>
-      <w:bookmarkEnd w:id="0"/>
     </w:p>
     <w:sectPr>
       <w:pgSz w:w="11900" w:h="16840"/>

--- a/src/test/resources/Postman/RESTfulDemo testing with Postman.docx
+++ b/src/test/resources/Postman/RESTfulDemo testing with Postman.docx
@@ -14,7 +14,16 @@
           <w:b/>
           <w:bCs/>
         </w:rPr>
-        <w:t>MANUAL TESTING WITH POSTMAN</w:t>
+        <w:t>MANUAL TESTI</w:t>
+      </w:r>
+      <w:bookmarkStart w:id="0" w:name="_GoBack"/>
+      <w:bookmarkEnd w:id="0"/>
+      <w:r>
+        <w:rPr>
+          <w:b/>
+          <w:bCs/>
+        </w:rPr>
+        <w:t>NG WITH POSTMAN</w:t>
       </w:r>
     </w:p>
     <w:p/>
@@ -534,18 +543,18 @@
           <w:noProof/>
         </w:rPr>
         <w:drawing>
-          <wp:inline distT="0" distB="0" distL="0" distR="0" wp14:anchorId="6595E957" wp14:editId="1BE1A9C6">
-            <wp:extent cx="5727700" cy="2241550"/>
-            <wp:effectExtent l="0" t="0" r="0" b="6350"/>
-            <wp:docPr id="45" name="Picture 45"/>
-            <wp:cNvGraphicFramePr>
-              <a:graphicFrameLocks xmlns:a="http://schemas.openxmlformats.org/drawingml/2006/main" noChangeAspect="1"/>
-            </wp:cNvGraphicFramePr>
-            <a:graphic xmlns:a="http://schemas.openxmlformats.org/drawingml/2006/main">
-              <a:graphicData uri="http://schemas.openxmlformats.org/drawingml/2006/picture">
-                <pic:pic xmlns:pic="http://schemas.openxmlformats.org/drawingml/2006/picture">
-                  <pic:nvPicPr>
-                    <pic:cNvPr id="45" name="Screenshot 2020-06-22 at 16.00.17.png"/>
+          <wp:inline distT="0" distB="0" distL="0" distR="0" wp14:anchorId="6CC35135" wp14:editId="0EF34034">
+            <wp:extent cx="5727700" cy="2268855"/>
+            <wp:effectExtent l="0" t="0" r="0" b="4445"/>
+            <wp:docPr id="39" name="Picture 39"/>
+            <wp:cNvGraphicFramePr>
+              <a:graphicFrameLocks xmlns:a="http://schemas.openxmlformats.org/drawingml/2006/main" noChangeAspect="1"/>
+            </wp:cNvGraphicFramePr>
+            <a:graphic xmlns:a="http://schemas.openxmlformats.org/drawingml/2006/main">
+              <a:graphicData uri="http://schemas.openxmlformats.org/drawingml/2006/picture">
+                <pic:pic xmlns:pic="http://schemas.openxmlformats.org/drawingml/2006/picture">
+                  <pic:nvPicPr>
+                    <pic:cNvPr id="39" name="Screenshot 2020-06-23 at 15.00.38.png"/>
                     <pic:cNvPicPr/>
                   </pic:nvPicPr>
                   <pic:blipFill>
@@ -563,7 +572,7 @@
                   <pic:spPr>
                     <a:xfrm>
                       <a:off x="0" y="0"/>
-                      <a:ext cx="5727700" cy="2241550"/>
+                      <a:ext cx="5727700" cy="2268855"/>
                     </a:xfrm>
                     <a:prstGeom prst="rect">
                       <a:avLst/>
@@ -899,18 +908,18 @@
           <w:noProof/>
         </w:rPr>
         <w:drawing>
-          <wp:inline distT="0" distB="0" distL="0" distR="0" wp14:anchorId="78047320" wp14:editId="4CC4E468">
-            <wp:extent cx="5727700" cy="2246630"/>
-            <wp:effectExtent l="0" t="0" r="0" b="1270"/>
-            <wp:docPr id="46" name="Picture 46"/>
-            <wp:cNvGraphicFramePr>
-              <a:graphicFrameLocks xmlns:a="http://schemas.openxmlformats.org/drawingml/2006/main" noChangeAspect="1"/>
-            </wp:cNvGraphicFramePr>
-            <a:graphic xmlns:a="http://schemas.openxmlformats.org/drawingml/2006/main">
-              <a:graphicData uri="http://schemas.openxmlformats.org/drawingml/2006/picture">
-                <pic:pic xmlns:pic="http://schemas.openxmlformats.org/drawingml/2006/picture">
-                  <pic:nvPicPr>
-                    <pic:cNvPr id="46" name="Screenshot 2020-06-22 at 16.01.12.png"/>
+          <wp:inline distT="0" distB="0" distL="0" distR="0" wp14:anchorId="04F3B2AD" wp14:editId="4F149A0C">
+            <wp:extent cx="5727700" cy="2252980"/>
+            <wp:effectExtent l="0" t="0" r="0" b="0"/>
+            <wp:docPr id="38" name="Picture 38"/>
+            <wp:cNvGraphicFramePr>
+              <a:graphicFrameLocks xmlns:a="http://schemas.openxmlformats.org/drawingml/2006/main" noChangeAspect="1"/>
+            </wp:cNvGraphicFramePr>
+            <a:graphic xmlns:a="http://schemas.openxmlformats.org/drawingml/2006/main">
+              <a:graphicData uri="http://schemas.openxmlformats.org/drawingml/2006/picture">
+                <pic:pic xmlns:pic="http://schemas.openxmlformats.org/drawingml/2006/picture">
+                  <pic:nvPicPr>
+                    <pic:cNvPr id="38" name="Screenshot 2020-06-23 at 14.59.48.png"/>
                     <pic:cNvPicPr/>
                   </pic:nvPicPr>
                   <pic:blipFill>
@@ -928,7 +937,7 @@
                   <pic:spPr>
                     <a:xfrm>
                       <a:off x="0" y="0"/>
-                      <a:ext cx="5727700" cy="2246630"/>
+                      <a:ext cx="5727700" cy="2252980"/>
                     </a:xfrm>
                     <a:prstGeom prst="rect">
                       <a:avLst/>
@@ -1232,18 +1241,18 @@
           <w:noProof/>
         </w:rPr>
         <w:drawing>
-          <wp:inline distT="0" distB="0" distL="0" distR="0" wp14:anchorId="070C49EC" wp14:editId="1AEC303F">
-            <wp:extent cx="5727700" cy="2212975"/>
-            <wp:effectExtent l="0" t="0" r="0" b="0"/>
-            <wp:docPr id="47" name="Picture 47"/>
-            <wp:cNvGraphicFramePr>
-              <a:graphicFrameLocks xmlns:a="http://schemas.openxmlformats.org/drawingml/2006/main" noChangeAspect="1"/>
-            </wp:cNvGraphicFramePr>
-            <a:graphic xmlns:a="http://schemas.openxmlformats.org/drawingml/2006/main">
-              <a:graphicData uri="http://schemas.openxmlformats.org/drawingml/2006/picture">
-                <pic:pic xmlns:pic="http://schemas.openxmlformats.org/drawingml/2006/picture">
-                  <pic:nvPicPr>
-                    <pic:cNvPr id="47" name="Screenshot 2020-06-22 at 16.02.08.png"/>
+          <wp:inline distT="0" distB="0" distL="0" distR="0" wp14:anchorId="13528F24" wp14:editId="640B4F7E">
+            <wp:extent cx="5727700" cy="2268855"/>
+            <wp:effectExtent l="0" t="0" r="0" b="4445"/>
+            <wp:docPr id="37" name="Picture 37"/>
+            <wp:cNvGraphicFramePr>
+              <a:graphicFrameLocks xmlns:a="http://schemas.openxmlformats.org/drawingml/2006/main" noChangeAspect="1"/>
+            </wp:cNvGraphicFramePr>
+            <a:graphic xmlns:a="http://schemas.openxmlformats.org/drawingml/2006/main">
+              <a:graphicData uri="http://schemas.openxmlformats.org/drawingml/2006/picture">
+                <pic:pic xmlns:pic="http://schemas.openxmlformats.org/drawingml/2006/picture">
+                  <pic:nvPicPr>
+                    <pic:cNvPr id="37" name="Screenshot 2020-06-23 at 14.58.56.png"/>
                     <pic:cNvPicPr/>
                   </pic:nvPicPr>
                   <pic:blipFill>
@@ -1261,7 +1270,7 @@
                   <pic:spPr>
                     <a:xfrm>
                       <a:off x="0" y="0"/>
-                      <a:ext cx="5727700" cy="2212975"/>
+                      <a:ext cx="5727700" cy="2268855"/>
                     </a:xfrm>
                     <a:prstGeom prst="rect">
                       <a:avLst/>
@@ -1358,18 +1367,18 @@
           <w:noProof/>
         </w:rPr>
         <w:drawing>
-          <wp:inline distT="0" distB="0" distL="0" distR="0" wp14:anchorId="35AB1B52" wp14:editId="752D779B">
-            <wp:extent cx="5727700" cy="2259330"/>
-            <wp:effectExtent l="0" t="0" r="0" b="1270"/>
-            <wp:docPr id="48" name="Picture 48"/>
-            <wp:cNvGraphicFramePr>
-              <a:graphicFrameLocks xmlns:a="http://schemas.openxmlformats.org/drawingml/2006/main" noChangeAspect="1"/>
-            </wp:cNvGraphicFramePr>
-            <a:graphic xmlns:a="http://schemas.openxmlformats.org/drawingml/2006/main">
-              <a:graphicData uri="http://schemas.openxmlformats.org/drawingml/2006/picture">
-                <pic:pic xmlns:pic="http://schemas.openxmlformats.org/drawingml/2006/picture">
-                  <pic:nvPicPr>
-                    <pic:cNvPr id="48" name="Screenshot 2020-06-22 at 16.02.51.png"/>
+          <wp:inline distT="0" distB="0" distL="0" distR="0" wp14:anchorId="13D70F28" wp14:editId="59AF0317">
+            <wp:extent cx="5727700" cy="2245360"/>
+            <wp:effectExtent l="0" t="0" r="0" b="2540"/>
+            <wp:docPr id="35" name="Picture 35"/>
+            <wp:cNvGraphicFramePr>
+              <a:graphicFrameLocks xmlns:a="http://schemas.openxmlformats.org/drawingml/2006/main" noChangeAspect="1"/>
+            </wp:cNvGraphicFramePr>
+            <a:graphic xmlns:a="http://schemas.openxmlformats.org/drawingml/2006/main">
+              <a:graphicData uri="http://schemas.openxmlformats.org/drawingml/2006/picture">
+                <pic:pic xmlns:pic="http://schemas.openxmlformats.org/drawingml/2006/picture">
+                  <pic:nvPicPr>
+                    <pic:cNvPr id="35" name="Screenshot 2020-06-23 at 14.58.03.png"/>
                     <pic:cNvPicPr/>
                   </pic:nvPicPr>
                   <pic:blipFill>
@@ -1387,7 +1396,7 @@
                   <pic:spPr>
                     <a:xfrm>
                       <a:off x="0" y="0"/>
-                      <a:ext cx="5727700" cy="2259330"/>
+                      <a:ext cx="5727700" cy="2245360"/>
                     </a:xfrm>
                     <a:prstGeom prst="rect">
                       <a:avLst/>
@@ -1932,18 +1941,18 @@
           <w:noProof/>
         </w:rPr>
         <w:drawing>
-          <wp:inline distT="0" distB="0" distL="0" distR="0" wp14:anchorId="7FD08680" wp14:editId="3A6BCFD6">
-            <wp:extent cx="5727700" cy="2233295"/>
-            <wp:effectExtent l="0" t="0" r="0" b="1905"/>
-            <wp:docPr id="49" name="Picture 49"/>
-            <wp:cNvGraphicFramePr>
-              <a:graphicFrameLocks xmlns:a="http://schemas.openxmlformats.org/drawingml/2006/main" noChangeAspect="1"/>
-            </wp:cNvGraphicFramePr>
-            <a:graphic xmlns:a="http://schemas.openxmlformats.org/drawingml/2006/main">
-              <a:graphicData uri="http://schemas.openxmlformats.org/drawingml/2006/picture">
-                <pic:pic xmlns:pic="http://schemas.openxmlformats.org/drawingml/2006/picture">
-                  <pic:nvPicPr>
-                    <pic:cNvPr id="49" name="Screenshot 2020-06-22 at 16.03.51.png"/>
+          <wp:inline distT="0" distB="0" distL="0" distR="0" wp14:anchorId="45DBA119" wp14:editId="28EB63FA">
+            <wp:extent cx="5727700" cy="2254885"/>
+            <wp:effectExtent l="0" t="0" r="0" b="5715"/>
+            <wp:docPr id="31" name="Picture 31"/>
+            <wp:cNvGraphicFramePr>
+              <a:graphicFrameLocks xmlns:a="http://schemas.openxmlformats.org/drawingml/2006/main" noChangeAspect="1"/>
+            </wp:cNvGraphicFramePr>
+            <a:graphic xmlns:a="http://schemas.openxmlformats.org/drawingml/2006/main">
+              <a:graphicData uri="http://schemas.openxmlformats.org/drawingml/2006/picture">
+                <pic:pic xmlns:pic="http://schemas.openxmlformats.org/drawingml/2006/picture">
+                  <pic:nvPicPr>
+                    <pic:cNvPr id="31" name="Screenshot 2020-06-23 at 14.56.41.png"/>
                     <pic:cNvPicPr/>
                   </pic:nvPicPr>
                   <pic:blipFill>
@@ -1961,7 +1970,7 @@
                   <pic:spPr>
                     <a:xfrm>
                       <a:off x="0" y="0"/>
-                      <a:ext cx="5727700" cy="2233295"/>
+                      <a:ext cx="5727700" cy="2254885"/>
                     </a:xfrm>
                     <a:prstGeom prst="rect">
                       <a:avLst/>
@@ -2044,7 +2053,6 @@
     </w:p>
     <w:p/>
     <w:p>
-      <w:bookmarkStart w:id="0" w:name="_GoBack"/>
       <w:r>
         <w:rPr>
           <w:noProof/>
@@ -2092,7 +2100,6 @@
         </w:drawing>
       </w:r>
     </w:p>
-    <w:bookmarkEnd w:id="0"/>
     <w:p/>
     <w:p>
       <w:r>
